--- a/Restaurante De Otro Mundo.docx
+++ b/Restaurante De Otro Mundo.docx
@@ -56,18 +56,10 @@
           <w:szCs w:val="24"/>
         </w:rPr>
         <w:drawing>
-          <wp:anchor distT="0" distB="0" distL="114300" distR="114300" simplePos="0" relativeHeight="251658240" behindDoc="0" locked="0" layoutInCell="1" allowOverlap="1" wp14:anchorId="65F118FE" wp14:editId="0DBE9806">
-            <wp:simplePos x="0" y="0"/>
-            <wp:positionH relativeFrom="margin">
-              <wp:align>left</wp:align>
-            </wp:positionH>
-            <wp:positionV relativeFrom="paragraph">
-              <wp:posOffset>8890</wp:posOffset>
-            </wp:positionV>
-            <wp:extent cx="2448560" cy="2448560"/>
-            <wp:effectExtent l="0" t="0" r="8890" b="8890"/>
-            <wp:wrapNone/>
-            <wp:docPr id="1" name="Imagen 1" descr="Logotipo, nombre de la empresa&#10;&#10;Descripción generada automáticamente"/>
+          <wp:inline distT="0" distB="0" distL="0" distR="0" wp14:anchorId="6ED4C49E" wp14:editId="6A315CDF">
+            <wp:extent cx="2098963" cy="2098963"/>
+            <wp:effectExtent l="0" t="0" r="0" b="0"/>
+            <wp:docPr id="2" name="Imagen 2" descr="Logotipo, nombre de la empresa&#10;&#10;Descripción generada automáticamente"/>
             <wp:cNvGraphicFramePr>
               <a:graphicFrameLocks xmlns:a="http://schemas.openxmlformats.org/drawingml/2006/main" noChangeAspect="1"/>
             </wp:cNvGraphicFramePr>
@@ -75,7 +67,7 @@
               <a:graphicData uri="http://schemas.openxmlformats.org/drawingml/2006/picture">
                 <pic:pic xmlns:pic="http://schemas.openxmlformats.org/drawingml/2006/picture">
                   <pic:nvPicPr>
-                    <pic:cNvPr id="1" name="Imagen 1" descr="Logotipo, nombre de la empresa&#10;&#10;Descripción generada automáticamente"/>
+                    <pic:cNvPr id="2" name="Imagen 2" descr="Logotipo, nombre de la empresa&#10;&#10;Descripción generada automáticamente"/>
                     <pic:cNvPicPr/>
                   </pic:nvPicPr>
                   <pic:blipFill>
@@ -93,7 +85,7 @@
                   <pic:spPr>
                     <a:xfrm>
                       <a:off x="0" y="0"/>
-                      <a:ext cx="2448560" cy="2448560"/>
+                      <a:ext cx="2107808" cy="2107808"/>
                     </a:xfrm>
                     <a:prstGeom prst="rect">
                       <a:avLst/>
@@ -102,47 +94,9 @@
                 </pic:pic>
               </a:graphicData>
             </a:graphic>
-            <wp14:sizeRelH relativeFrom="margin">
-              <wp14:pctWidth>0</wp14:pctWidth>
-            </wp14:sizeRelH>
-            <wp14:sizeRelV relativeFrom="margin">
-              <wp14:pctHeight>0</wp14:pctHeight>
-            </wp14:sizeRelV>
-          </wp:anchor>
+          </wp:inline>
         </w:drawing>
       </w:r>
-    </w:p>
-    <w:p>
-      <w:pPr>
-        <w:rPr>
-          <w:sz w:val="24"/>
-          <w:szCs w:val="24"/>
-        </w:rPr>
-      </w:pPr>
-    </w:p>
-    <w:p>
-      <w:pPr>
-        <w:rPr>
-          <w:sz w:val="24"/>
-          <w:szCs w:val="24"/>
-        </w:rPr>
-      </w:pPr>
-    </w:p>
-    <w:p>
-      <w:pPr>
-        <w:rPr>
-          <w:sz w:val="24"/>
-          <w:szCs w:val="24"/>
-        </w:rPr>
-      </w:pPr>
-    </w:p>
-    <w:p>
-      <w:pPr>
-        <w:rPr>
-          <w:sz w:val="24"/>
-          <w:szCs w:val="24"/>
-        </w:rPr>
-      </w:pPr>
     </w:p>
     <w:p>
       <w:pPr>
@@ -151,36 +105,19 @@
           <w:szCs w:val="28"/>
         </w:rPr>
       </w:pPr>
-    </w:p>
-    <w:p>
-      <w:pPr>
+      <w:r>
         <w:rPr>
           <w:sz w:val="28"/>
           <w:szCs w:val="28"/>
         </w:rPr>
-      </w:pPr>
-    </w:p>
-    <w:p>
-      <w:pPr>
+        <w:t>Tipo de restaurante</w:t>
+      </w:r>
+      <w:r>
         <w:rPr>
           <w:sz w:val="28"/>
           <w:szCs w:val="28"/>
         </w:rPr>
-      </w:pPr>
-    </w:p>
-    <w:p>
-      <w:pPr>
-        <w:rPr>
-          <w:sz w:val="28"/>
-          <w:szCs w:val="28"/>
-        </w:rPr>
-      </w:pPr>
-      <w:r>
-        <w:rPr>
-          <w:sz w:val="28"/>
-          <w:szCs w:val="28"/>
-        </w:rPr>
-        <w:t>Tipo de restaurante</w:t>
+        <w:t>s</w:t>
       </w:r>
     </w:p>
     <w:p>
@@ -392,7 +329,6 @@
           <w:szCs w:val="24"/>
         </w:rPr>
       </w:pPr>
-      <w:proofErr w:type="spellStart"/>
       <w:r>
         <w:rPr>
           <w:sz w:val="24"/>
@@ -400,7 +336,6 @@
         </w:rPr>
         <w:t>Omelette</w:t>
       </w:r>
-      <w:proofErr w:type="spellEnd"/>
       <w:r>
         <w:rPr>
           <w:sz w:val="24"/>
@@ -446,7 +381,6 @@
           <w:szCs w:val="24"/>
         </w:rPr>
       </w:pPr>
-      <w:proofErr w:type="spellStart"/>
       <w:r>
         <w:rPr>
           <w:sz w:val="24"/>
@@ -454,7 +388,6 @@
         </w:rPr>
         <w:t>Pancakes</w:t>
       </w:r>
-      <w:proofErr w:type="spellEnd"/>
       <w:r>
         <w:rPr>
           <w:sz w:val="24"/>
@@ -566,18 +499,8 @@
           <w:szCs w:val="24"/>
           <w:lang w:val="en-US"/>
         </w:rPr>
-        <w:t xml:space="preserve">Croissant con </w:t>
-      </w:r>
-      <w:proofErr w:type="spellStart"/>
-      <w:r>
-        <w:rPr>
-          <w:sz w:val="24"/>
-          <w:szCs w:val="24"/>
-          <w:lang w:val="en-US"/>
-        </w:rPr>
-        <w:t>Omelette</w:t>
-      </w:r>
-      <w:proofErr w:type="spellEnd"/>
+        <w:t>Croissant con Omelette</w:t>
+      </w:r>
       <w:r>
         <w:rPr>
           <w:sz w:val="24"/>
@@ -685,23 +608,13 @@
           <w:lang w:val="en-US"/>
         </w:rPr>
       </w:pPr>
-      <w:proofErr w:type="spellStart"/>
-      <w:r>
-        <w:rPr>
-          <w:sz w:val="24"/>
-          <w:szCs w:val="24"/>
-          <w:lang w:val="en-US"/>
-        </w:rPr>
-        <w:t>Platos</w:t>
-      </w:r>
-      <w:proofErr w:type="spellEnd"/>
-      <w:r>
-        <w:rPr>
-          <w:sz w:val="24"/>
-          <w:szCs w:val="24"/>
-          <w:lang w:val="en-US"/>
-        </w:rPr>
-        <w:t xml:space="preserve"> Fuertes</w:t>
+      <w:r>
+        <w:rPr>
+          <w:sz w:val="24"/>
+          <w:szCs w:val="24"/>
+          <w:lang w:val="en-US"/>
+        </w:rPr>
+        <w:t>Platos Fuertes</w:t>
       </w:r>
       <w:r>
         <w:rPr>
@@ -896,18 +809,8 @@
           <w:szCs w:val="24"/>
           <w:lang w:val="en-US"/>
         </w:rPr>
-        <w:t xml:space="preserve">Lasagna </w:t>
-      </w:r>
-      <w:proofErr w:type="spellStart"/>
-      <w:r>
-        <w:rPr>
-          <w:sz w:val="24"/>
-          <w:szCs w:val="24"/>
-          <w:lang w:val="en-US"/>
-        </w:rPr>
-        <w:t>Bolognesa</w:t>
-      </w:r>
-      <w:proofErr w:type="spellEnd"/>
+        <w:t>Lasagna Bolognesa</w:t>
+      </w:r>
       <w:r>
         <w:rPr>
           <w:sz w:val="24"/>
@@ -957,37 +860,8 @@
           <w:szCs w:val="24"/>
           <w:lang w:val="en-US"/>
         </w:rPr>
-        <w:lastRenderedPageBreak/>
-        <w:t xml:space="preserve">Spaghetti </w:t>
-      </w:r>
-      <w:proofErr w:type="spellStart"/>
-      <w:r>
-        <w:rPr>
-          <w:sz w:val="24"/>
-          <w:szCs w:val="24"/>
-          <w:lang w:val="en-US"/>
-        </w:rPr>
-        <w:t>Alla</w:t>
-      </w:r>
-      <w:proofErr w:type="spellEnd"/>
-      <w:r>
-        <w:rPr>
-          <w:sz w:val="24"/>
-          <w:szCs w:val="24"/>
-          <w:lang w:val="en-US"/>
-        </w:rPr>
-        <w:t xml:space="preserve"> </w:t>
-      </w:r>
-      <w:proofErr w:type="spellStart"/>
-      <w:r>
-        <w:rPr>
-          <w:sz w:val="24"/>
-          <w:szCs w:val="24"/>
-          <w:lang w:val="en-US"/>
-        </w:rPr>
-        <w:t>Bolognesa</w:t>
-      </w:r>
-      <w:proofErr w:type="spellEnd"/>
+        <w:t>Spaghetti Alla Bolognesa</w:t>
+      </w:r>
       <w:r>
         <w:rPr>
           <w:sz w:val="24"/>
@@ -1067,23 +941,13 @@
           <w:lang w:val="en-US"/>
         </w:rPr>
       </w:pPr>
-      <w:proofErr w:type="spellStart"/>
-      <w:r>
-        <w:rPr>
-          <w:sz w:val="24"/>
-          <w:szCs w:val="24"/>
-          <w:lang w:val="en-US"/>
-        </w:rPr>
-        <w:t>Bebidas</w:t>
-      </w:r>
-      <w:proofErr w:type="spellEnd"/>
-      <w:r>
-        <w:rPr>
-          <w:sz w:val="24"/>
-          <w:szCs w:val="24"/>
-          <w:lang w:val="en-US"/>
-        </w:rPr>
-        <w:t xml:space="preserve"> Frias:</w:t>
+      <w:r>
+        <w:rPr>
+          <w:sz w:val="24"/>
+          <w:szCs w:val="24"/>
+          <w:lang w:val="en-US"/>
+        </w:rPr>
+        <w:t>Bebidas Frias:</w:t>
       </w:r>
     </w:p>
     <w:p>
@@ -1428,23 +1292,13 @@
           <w:lang w:val="en-US"/>
         </w:rPr>
       </w:pPr>
-      <w:proofErr w:type="spellStart"/>
-      <w:r>
-        <w:rPr>
-          <w:sz w:val="24"/>
-          <w:szCs w:val="24"/>
-          <w:lang w:val="en-US"/>
-        </w:rPr>
-        <w:t>Bebidas</w:t>
-      </w:r>
-      <w:proofErr w:type="spellEnd"/>
-      <w:r>
-        <w:rPr>
-          <w:sz w:val="24"/>
-          <w:szCs w:val="24"/>
-          <w:lang w:val="en-US"/>
-        </w:rPr>
-        <w:t xml:space="preserve"> Caliente:</w:t>
+      <w:r>
+        <w:rPr>
+          <w:sz w:val="24"/>
+          <w:szCs w:val="24"/>
+          <w:lang w:val="en-US"/>
+        </w:rPr>
+        <w:t>Bebidas Caliente:</w:t>
       </w:r>
     </w:p>
     <w:p>
@@ -1705,7 +1559,6 @@
           <w:szCs w:val="24"/>
         </w:rPr>
       </w:pPr>
-      <w:proofErr w:type="spellStart"/>
       <w:r>
         <w:rPr>
           <w:sz w:val="24"/>
@@ -1713,7 +1566,6 @@
         </w:rPr>
         <w:t>Latte</w:t>
       </w:r>
-      <w:proofErr w:type="spellEnd"/>
       <w:r>
         <w:rPr>
           <w:sz w:val="24"/>
